--- a/git.docx
+++ b/git.docx
@@ -5,14 +5,14 @@
     <w:p>
       <w:pPr>
         <w:rPr>
-          <w:lang w:val="en-US"/>
+          <w:lang w:val="uk-UA"/>
         </w:rPr>
       </w:pPr>
       <w:r>
         <w:rPr>
-          <w:lang w:val="en-US"/>
+          <w:lang w:val="uk-UA"/>
         </w:rPr>
-        <w:t>Hello world</w:t>
+        <w:t>хахахах</w:t>
       </w:r>
     </w:p>
     <w:sectPr>
@@ -433,7 +433,7 @@
     <w:link w:val="10"/>
     <w:uiPriority w:val="9"/>
     <w:qFormat/>
-    <w:rsid w:val="00C441B9"/>
+    <w:rsid w:val="007E5CB9"/>
     <w:pPr>
       <w:keepNext/>
       <w:keepLines/>
@@ -456,7 +456,7 @@
     <w:semiHidden/>
     <w:unhideWhenUsed/>
     <w:qFormat/>
-    <w:rsid w:val="00C441B9"/>
+    <w:rsid w:val="007E5CB9"/>
     <w:pPr>
       <w:keepNext/>
       <w:keepLines/>
@@ -479,7 +479,7 @@
     <w:semiHidden/>
     <w:unhideWhenUsed/>
     <w:qFormat/>
-    <w:rsid w:val="00C441B9"/>
+    <w:rsid w:val="007E5CB9"/>
     <w:pPr>
       <w:keepNext/>
       <w:keepLines/>
@@ -502,7 +502,7 @@
     <w:semiHidden/>
     <w:unhideWhenUsed/>
     <w:qFormat/>
-    <w:rsid w:val="00C441B9"/>
+    <w:rsid w:val="007E5CB9"/>
     <w:pPr>
       <w:keepNext/>
       <w:keepLines/>
@@ -525,7 +525,7 @@
     <w:semiHidden/>
     <w:unhideWhenUsed/>
     <w:qFormat/>
-    <w:rsid w:val="00C441B9"/>
+    <w:rsid w:val="007E5CB9"/>
     <w:pPr>
       <w:keepNext/>
       <w:keepLines/>
@@ -546,7 +546,7 @@
     <w:semiHidden/>
     <w:unhideWhenUsed/>
     <w:qFormat/>
-    <w:rsid w:val="00C441B9"/>
+    <w:rsid w:val="007E5CB9"/>
     <w:pPr>
       <w:keepNext/>
       <w:keepLines/>
@@ -569,7 +569,7 @@
     <w:semiHidden/>
     <w:unhideWhenUsed/>
     <w:qFormat/>
-    <w:rsid w:val="00C441B9"/>
+    <w:rsid w:val="007E5CB9"/>
     <w:pPr>
       <w:keepNext/>
       <w:keepLines/>
@@ -590,7 +590,7 @@
     <w:semiHidden/>
     <w:unhideWhenUsed/>
     <w:qFormat/>
-    <w:rsid w:val="00C441B9"/>
+    <w:rsid w:val="007E5CB9"/>
     <w:pPr>
       <w:keepNext/>
       <w:keepLines/>
@@ -613,7 +613,7 @@
     <w:semiHidden/>
     <w:unhideWhenUsed/>
     <w:qFormat/>
-    <w:rsid w:val="00C441B9"/>
+    <w:rsid w:val="007E5CB9"/>
     <w:pPr>
       <w:keepNext/>
       <w:keepLines/>
@@ -657,7 +657,7 @@
     <w:basedOn w:val="a0"/>
     <w:link w:val="1"/>
     <w:uiPriority w:val="9"/>
-    <w:rsid w:val="00C441B9"/>
+    <w:rsid w:val="007E5CB9"/>
     <w:rPr>
       <w:rFonts w:asciiTheme="majorHAnsi" w:eastAsiaTheme="majorEastAsia" w:hAnsiTheme="majorHAnsi" w:cstheme="majorBidi"/>
       <w:color w:val="2F5496" w:themeColor="accent1" w:themeShade="BF"/>
@@ -671,7 +671,7 @@
     <w:link w:val="2"/>
     <w:uiPriority w:val="9"/>
     <w:semiHidden/>
-    <w:rsid w:val="00C441B9"/>
+    <w:rsid w:val="007E5CB9"/>
     <w:rPr>
       <w:rFonts w:asciiTheme="majorHAnsi" w:eastAsiaTheme="majorEastAsia" w:hAnsiTheme="majorHAnsi" w:cstheme="majorBidi"/>
       <w:color w:val="2F5496" w:themeColor="accent1" w:themeShade="BF"/>
@@ -685,7 +685,7 @@
     <w:link w:val="3"/>
     <w:uiPriority w:val="9"/>
     <w:semiHidden/>
-    <w:rsid w:val="00C441B9"/>
+    <w:rsid w:val="007E5CB9"/>
     <w:rPr>
       <w:rFonts w:eastAsiaTheme="majorEastAsia" w:cstheme="majorBidi"/>
       <w:color w:val="2F5496" w:themeColor="accent1" w:themeShade="BF"/>
@@ -699,7 +699,7 @@
     <w:link w:val="4"/>
     <w:uiPriority w:val="9"/>
     <w:semiHidden/>
-    <w:rsid w:val="00C441B9"/>
+    <w:rsid w:val="007E5CB9"/>
     <w:rPr>
       <w:rFonts w:eastAsiaTheme="majorEastAsia" w:cstheme="majorBidi"/>
       <w:i/>
@@ -713,7 +713,7 @@
     <w:link w:val="5"/>
     <w:uiPriority w:val="9"/>
     <w:semiHidden/>
-    <w:rsid w:val="00C441B9"/>
+    <w:rsid w:val="007E5CB9"/>
     <w:rPr>
       <w:rFonts w:eastAsiaTheme="majorEastAsia" w:cstheme="majorBidi"/>
       <w:color w:val="2F5496" w:themeColor="accent1" w:themeShade="BF"/>
@@ -725,7 +725,7 @@
     <w:link w:val="6"/>
     <w:uiPriority w:val="9"/>
     <w:semiHidden/>
-    <w:rsid w:val="00C441B9"/>
+    <w:rsid w:val="007E5CB9"/>
     <w:rPr>
       <w:rFonts w:eastAsiaTheme="majorEastAsia" w:cstheme="majorBidi"/>
       <w:i/>
@@ -739,7 +739,7 @@
     <w:link w:val="7"/>
     <w:uiPriority w:val="9"/>
     <w:semiHidden/>
-    <w:rsid w:val="00C441B9"/>
+    <w:rsid w:val="007E5CB9"/>
     <w:rPr>
       <w:rFonts w:eastAsiaTheme="majorEastAsia" w:cstheme="majorBidi"/>
       <w:color w:val="595959" w:themeColor="text1" w:themeTint="A6"/>
@@ -751,7 +751,7 @@
     <w:link w:val="8"/>
     <w:uiPriority w:val="9"/>
     <w:semiHidden/>
-    <w:rsid w:val="00C441B9"/>
+    <w:rsid w:val="007E5CB9"/>
     <w:rPr>
       <w:rFonts w:eastAsiaTheme="majorEastAsia" w:cstheme="majorBidi"/>
       <w:i/>
@@ -765,7 +765,7 @@
     <w:link w:val="9"/>
     <w:uiPriority w:val="9"/>
     <w:semiHidden/>
-    <w:rsid w:val="00C441B9"/>
+    <w:rsid w:val="007E5CB9"/>
     <w:rPr>
       <w:rFonts w:eastAsiaTheme="majorEastAsia" w:cstheme="majorBidi"/>
       <w:color w:val="272727" w:themeColor="text1" w:themeTint="D8"/>
@@ -778,7 +778,7 @@
     <w:link w:val="a4"/>
     <w:uiPriority w:val="10"/>
     <w:qFormat/>
-    <w:rsid w:val="00C441B9"/>
+    <w:rsid w:val="007E5CB9"/>
     <w:pPr>
       <w:spacing w:after="80" w:line="240" w:lineRule="auto"/>
       <w:contextualSpacing/>
@@ -796,7 +796,7 @@
     <w:basedOn w:val="a0"/>
     <w:link w:val="a3"/>
     <w:uiPriority w:val="10"/>
-    <w:rsid w:val="00C441B9"/>
+    <w:rsid w:val="007E5CB9"/>
     <w:rPr>
       <w:rFonts w:asciiTheme="majorHAnsi" w:eastAsiaTheme="majorEastAsia" w:hAnsiTheme="majorHAnsi" w:cstheme="majorBidi"/>
       <w:spacing w:val="-10"/>
@@ -812,7 +812,7 @@
     <w:link w:val="a6"/>
     <w:uiPriority w:val="11"/>
     <w:qFormat/>
-    <w:rsid w:val="00C441B9"/>
+    <w:rsid w:val="007E5CB9"/>
     <w:pPr>
       <w:numPr>
         <w:ilvl w:val="1"/>
@@ -831,7 +831,7 @@
     <w:basedOn w:val="a0"/>
     <w:link w:val="a5"/>
     <w:uiPriority w:val="11"/>
-    <w:rsid w:val="00C441B9"/>
+    <w:rsid w:val="007E5CB9"/>
     <w:rPr>
       <w:rFonts w:eastAsiaTheme="majorEastAsia" w:cstheme="majorBidi"/>
       <w:color w:val="595959" w:themeColor="text1" w:themeTint="A6"/>
@@ -847,7 +847,7 @@
     <w:link w:val="22"/>
     <w:uiPriority w:val="29"/>
     <w:qFormat/>
-    <w:rsid w:val="00C441B9"/>
+    <w:rsid w:val="007E5CB9"/>
     <w:pPr>
       <w:spacing w:before="160"/>
       <w:jc w:val="center"/>
@@ -863,7 +863,7 @@
     <w:basedOn w:val="a0"/>
     <w:link w:val="21"/>
     <w:uiPriority w:val="29"/>
-    <w:rsid w:val="00C441B9"/>
+    <w:rsid w:val="007E5CB9"/>
     <w:rPr>
       <w:i/>
       <w:iCs/>
@@ -875,7 +875,7 @@
     <w:basedOn w:val="a"/>
     <w:uiPriority w:val="34"/>
     <w:qFormat/>
-    <w:rsid w:val="00C441B9"/>
+    <w:rsid w:val="007E5CB9"/>
     <w:pPr>
       <w:ind w:left="720"/>
       <w:contextualSpacing/>
@@ -886,7 +886,7 @@
     <w:basedOn w:val="a0"/>
     <w:uiPriority w:val="21"/>
     <w:qFormat/>
-    <w:rsid w:val="00C441B9"/>
+    <w:rsid w:val="007E5CB9"/>
     <w:rPr>
       <w:i/>
       <w:iCs/>
@@ -900,7 +900,7 @@
     <w:link w:val="aa"/>
     <w:uiPriority w:val="30"/>
     <w:qFormat/>
-    <w:rsid w:val="00C441B9"/>
+    <w:rsid w:val="007E5CB9"/>
     <w:pPr>
       <w:pBdr>
         <w:top w:val="single" w:sz="4" w:space="10" w:color="2F5496" w:themeColor="accent1" w:themeShade="BF"/>
@@ -921,7 +921,7 @@
     <w:basedOn w:val="a0"/>
     <w:link w:val="a9"/>
     <w:uiPriority w:val="30"/>
-    <w:rsid w:val="00C441B9"/>
+    <w:rsid w:val="007E5CB9"/>
     <w:rPr>
       <w:i/>
       <w:iCs/>
@@ -933,7 +933,7 @@
     <w:basedOn w:val="a0"/>
     <w:uiPriority w:val="32"/>
     <w:qFormat/>
-    <w:rsid w:val="00C441B9"/>
+    <w:rsid w:val="007E5CB9"/>
     <w:rPr>
       <w:b/>
       <w:bCs/>

--- a/git.docx
+++ b/git.docx
@@ -5,14 +5,14 @@
     <w:p>
       <w:pPr>
         <w:rPr>
-          <w:lang w:val="uk-UA"/>
+          <w:lang w:val="en-US"/>
         </w:rPr>
       </w:pPr>
       <w:r>
         <w:rPr>
-          <w:lang w:val="uk-UA"/>
+          <w:lang w:val="en-US"/>
         </w:rPr>
-        <w:t>хахахах</w:t>
+        <w:t>lalalala</w:t>
       </w:r>
     </w:p>
     <w:sectPr>
@@ -433,7 +433,7 @@
     <w:link w:val="10"/>
     <w:uiPriority w:val="9"/>
     <w:qFormat/>
-    <w:rsid w:val="007E5CB9"/>
+    <w:rsid w:val="00711A01"/>
     <w:pPr>
       <w:keepNext/>
       <w:keepLines/>
@@ -456,7 +456,7 @@
     <w:semiHidden/>
     <w:unhideWhenUsed/>
     <w:qFormat/>
-    <w:rsid w:val="007E5CB9"/>
+    <w:rsid w:val="00711A01"/>
     <w:pPr>
       <w:keepNext/>
       <w:keepLines/>
@@ -479,7 +479,7 @@
     <w:semiHidden/>
     <w:unhideWhenUsed/>
     <w:qFormat/>
-    <w:rsid w:val="007E5CB9"/>
+    <w:rsid w:val="00711A01"/>
     <w:pPr>
       <w:keepNext/>
       <w:keepLines/>
@@ -502,7 +502,7 @@
     <w:semiHidden/>
     <w:unhideWhenUsed/>
     <w:qFormat/>
-    <w:rsid w:val="007E5CB9"/>
+    <w:rsid w:val="00711A01"/>
     <w:pPr>
       <w:keepNext/>
       <w:keepLines/>
@@ -525,7 +525,7 @@
     <w:semiHidden/>
     <w:unhideWhenUsed/>
     <w:qFormat/>
-    <w:rsid w:val="007E5CB9"/>
+    <w:rsid w:val="00711A01"/>
     <w:pPr>
       <w:keepNext/>
       <w:keepLines/>
@@ -546,7 +546,7 @@
     <w:semiHidden/>
     <w:unhideWhenUsed/>
     <w:qFormat/>
-    <w:rsid w:val="007E5CB9"/>
+    <w:rsid w:val="00711A01"/>
     <w:pPr>
       <w:keepNext/>
       <w:keepLines/>
@@ -569,7 +569,7 @@
     <w:semiHidden/>
     <w:unhideWhenUsed/>
     <w:qFormat/>
-    <w:rsid w:val="007E5CB9"/>
+    <w:rsid w:val="00711A01"/>
     <w:pPr>
       <w:keepNext/>
       <w:keepLines/>
@@ -590,7 +590,7 @@
     <w:semiHidden/>
     <w:unhideWhenUsed/>
     <w:qFormat/>
-    <w:rsid w:val="007E5CB9"/>
+    <w:rsid w:val="00711A01"/>
     <w:pPr>
       <w:keepNext/>
       <w:keepLines/>
@@ -613,7 +613,7 @@
     <w:semiHidden/>
     <w:unhideWhenUsed/>
     <w:qFormat/>
-    <w:rsid w:val="007E5CB9"/>
+    <w:rsid w:val="00711A01"/>
     <w:pPr>
       <w:keepNext/>
       <w:keepLines/>
@@ -657,7 +657,7 @@
     <w:basedOn w:val="a0"/>
     <w:link w:val="1"/>
     <w:uiPriority w:val="9"/>
-    <w:rsid w:val="007E5CB9"/>
+    <w:rsid w:val="00711A01"/>
     <w:rPr>
       <w:rFonts w:asciiTheme="majorHAnsi" w:eastAsiaTheme="majorEastAsia" w:hAnsiTheme="majorHAnsi" w:cstheme="majorBidi"/>
       <w:color w:val="2F5496" w:themeColor="accent1" w:themeShade="BF"/>
@@ -671,7 +671,7 @@
     <w:link w:val="2"/>
     <w:uiPriority w:val="9"/>
     <w:semiHidden/>
-    <w:rsid w:val="007E5CB9"/>
+    <w:rsid w:val="00711A01"/>
     <w:rPr>
       <w:rFonts w:asciiTheme="majorHAnsi" w:eastAsiaTheme="majorEastAsia" w:hAnsiTheme="majorHAnsi" w:cstheme="majorBidi"/>
       <w:color w:val="2F5496" w:themeColor="accent1" w:themeShade="BF"/>
@@ -685,7 +685,7 @@
     <w:link w:val="3"/>
     <w:uiPriority w:val="9"/>
     <w:semiHidden/>
-    <w:rsid w:val="007E5CB9"/>
+    <w:rsid w:val="00711A01"/>
     <w:rPr>
       <w:rFonts w:eastAsiaTheme="majorEastAsia" w:cstheme="majorBidi"/>
       <w:color w:val="2F5496" w:themeColor="accent1" w:themeShade="BF"/>
@@ -699,7 +699,7 @@
     <w:link w:val="4"/>
     <w:uiPriority w:val="9"/>
     <w:semiHidden/>
-    <w:rsid w:val="007E5CB9"/>
+    <w:rsid w:val="00711A01"/>
     <w:rPr>
       <w:rFonts w:eastAsiaTheme="majorEastAsia" w:cstheme="majorBidi"/>
       <w:i/>
@@ -713,7 +713,7 @@
     <w:link w:val="5"/>
     <w:uiPriority w:val="9"/>
     <w:semiHidden/>
-    <w:rsid w:val="007E5CB9"/>
+    <w:rsid w:val="00711A01"/>
     <w:rPr>
       <w:rFonts w:eastAsiaTheme="majorEastAsia" w:cstheme="majorBidi"/>
       <w:color w:val="2F5496" w:themeColor="accent1" w:themeShade="BF"/>
@@ -725,7 +725,7 @@
     <w:link w:val="6"/>
     <w:uiPriority w:val="9"/>
     <w:semiHidden/>
-    <w:rsid w:val="007E5CB9"/>
+    <w:rsid w:val="00711A01"/>
     <w:rPr>
       <w:rFonts w:eastAsiaTheme="majorEastAsia" w:cstheme="majorBidi"/>
       <w:i/>
@@ -739,7 +739,7 @@
     <w:link w:val="7"/>
     <w:uiPriority w:val="9"/>
     <w:semiHidden/>
-    <w:rsid w:val="007E5CB9"/>
+    <w:rsid w:val="00711A01"/>
     <w:rPr>
       <w:rFonts w:eastAsiaTheme="majorEastAsia" w:cstheme="majorBidi"/>
       <w:color w:val="595959" w:themeColor="text1" w:themeTint="A6"/>
@@ -751,7 +751,7 @@
     <w:link w:val="8"/>
     <w:uiPriority w:val="9"/>
     <w:semiHidden/>
-    <w:rsid w:val="007E5CB9"/>
+    <w:rsid w:val="00711A01"/>
     <w:rPr>
       <w:rFonts w:eastAsiaTheme="majorEastAsia" w:cstheme="majorBidi"/>
       <w:i/>
@@ -765,7 +765,7 @@
     <w:link w:val="9"/>
     <w:uiPriority w:val="9"/>
     <w:semiHidden/>
-    <w:rsid w:val="007E5CB9"/>
+    <w:rsid w:val="00711A01"/>
     <w:rPr>
       <w:rFonts w:eastAsiaTheme="majorEastAsia" w:cstheme="majorBidi"/>
       <w:color w:val="272727" w:themeColor="text1" w:themeTint="D8"/>
@@ -778,7 +778,7 @@
     <w:link w:val="a4"/>
     <w:uiPriority w:val="10"/>
     <w:qFormat/>
-    <w:rsid w:val="007E5CB9"/>
+    <w:rsid w:val="00711A01"/>
     <w:pPr>
       <w:spacing w:after="80" w:line="240" w:lineRule="auto"/>
       <w:contextualSpacing/>
@@ -796,7 +796,7 @@
     <w:basedOn w:val="a0"/>
     <w:link w:val="a3"/>
     <w:uiPriority w:val="10"/>
-    <w:rsid w:val="007E5CB9"/>
+    <w:rsid w:val="00711A01"/>
     <w:rPr>
       <w:rFonts w:asciiTheme="majorHAnsi" w:eastAsiaTheme="majorEastAsia" w:hAnsiTheme="majorHAnsi" w:cstheme="majorBidi"/>
       <w:spacing w:val="-10"/>
@@ -812,7 +812,7 @@
     <w:link w:val="a6"/>
     <w:uiPriority w:val="11"/>
     <w:qFormat/>
-    <w:rsid w:val="007E5CB9"/>
+    <w:rsid w:val="00711A01"/>
     <w:pPr>
       <w:numPr>
         <w:ilvl w:val="1"/>
@@ -831,7 +831,7 @@
     <w:basedOn w:val="a0"/>
     <w:link w:val="a5"/>
     <w:uiPriority w:val="11"/>
-    <w:rsid w:val="007E5CB9"/>
+    <w:rsid w:val="00711A01"/>
     <w:rPr>
       <w:rFonts w:eastAsiaTheme="majorEastAsia" w:cstheme="majorBidi"/>
       <w:color w:val="595959" w:themeColor="text1" w:themeTint="A6"/>
@@ -847,7 +847,7 @@
     <w:link w:val="22"/>
     <w:uiPriority w:val="29"/>
     <w:qFormat/>
-    <w:rsid w:val="007E5CB9"/>
+    <w:rsid w:val="00711A01"/>
     <w:pPr>
       <w:spacing w:before="160"/>
       <w:jc w:val="center"/>
@@ -863,7 +863,7 @@
     <w:basedOn w:val="a0"/>
     <w:link w:val="21"/>
     <w:uiPriority w:val="29"/>
-    <w:rsid w:val="007E5CB9"/>
+    <w:rsid w:val="00711A01"/>
     <w:rPr>
       <w:i/>
       <w:iCs/>
@@ -875,7 +875,7 @@
     <w:basedOn w:val="a"/>
     <w:uiPriority w:val="34"/>
     <w:qFormat/>
-    <w:rsid w:val="007E5CB9"/>
+    <w:rsid w:val="00711A01"/>
     <w:pPr>
       <w:ind w:left="720"/>
       <w:contextualSpacing/>
@@ -886,7 +886,7 @@
     <w:basedOn w:val="a0"/>
     <w:uiPriority w:val="21"/>
     <w:qFormat/>
-    <w:rsid w:val="007E5CB9"/>
+    <w:rsid w:val="00711A01"/>
     <w:rPr>
       <w:i/>
       <w:iCs/>
@@ -900,7 +900,7 @@
     <w:link w:val="aa"/>
     <w:uiPriority w:val="30"/>
     <w:qFormat/>
-    <w:rsid w:val="007E5CB9"/>
+    <w:rsid w:val="00711A01"/>
     <w:pPr>
       <w:pBdr>
         <w:top w:val="single" w:sz="4" w:space="10" w:color="2F5496" w:themeColor="accent1" w:themeShade="BF"/>
@@ -921,7 +921,7 @@
     <w:basedOn w:val="a0"/>
     <w:link w:val="a9"/>
     <w:uiPriority w:val="30"/>
-    <w:rsid w:val="007E5CB9"/>
+    <w:rsid w:val="00711A01"/>
     <w:rPr>
       <w:i/>
       <w:iCs/>
@@ -933,7 +933,7 @@
     <w:basedOn w:val="a0"/>
     <w:uiPriority w:val="32"/>
     <w:qFormat/>
-    <w:rsid w:val="007E5CB9"/>
+    <w:rsid w:val="00711A01"/>
     <w:rPr>
       <w:b/>
       <w:bCs/>
